--- a/EXPORTS/published/DOCX/niveau2/English/Trade.docx
+++ b/EXPORTS/published/DOCX/niveau2/English/Trade.docx
@@ -474,7 +474,7 @@
         <w:br/>
         <w:t>_last edited by abacus as translator on 2025-03-12</w:t>
         <w:br/>
-        <w:t xml:space="preserve">        (applies to section: Main-text; Sources)_</w:t>
+        <w:t>(applies to section: Main-text; Sources)_</w:t>
       </w:r>
     </w:p>
     <w:p>

--- a/EXPORTS/published/DOCX/niveau2/English/Trade.docx
+++ b/EXPORTS/published/DOCX/niveau2/English/Trade.docx
@@ -370,16 +370,49 @@
         <w:br/>
         <w:t xml:space="preserve">  _This database is based on the ‘Répertoire des Catalogues de Ventes Publiques’ by Frits Lugt. The digititalised auction catalogues of the RKD can also be accessed via this database._</w:t>
         <w:br/>
-        <w:t>https://primarysources.brillonline.com/browse/art-sales-catalogues-online</w:t>
-        <w:br/>
-        <w:t xml:space="preserve">  Database:</w:t>
-        <w:br/>
-        <w:t xml:space="preserve">  AGHORA</w:t>
+        <w:t xml:space="preserve">  https://primarysources.brillonline.com/browse/art-sales-catalogues-online</w:t>
+      </w:r>
+    </w:p>
+    <w:p>
+      <w:pPr>
+        <w:pStyle w:val="BodyText"/>
+      </w:pPr>
+    </w:p>
+    <w:p>
+      <w:pPr>
+        <w:pStyle w:val="BodyText"/>
+      </w:pPr>
+      <w:r>
+        <w:t>Database:</w:t>
+      </w:r>
+    </w:p>
+    <w:p>
+      <w:pPr>
+        <w:pStyle w:val="BodyText"/>
+      </w:pPr>
+    </w:p>
+    <w:p>
+      <w:pPr>
+        <w:pStyle w:val="BodyText"/>
+      </w:pPr>
+      <w:r>
+        <w:t>AGHORA</w:t>
         <w:br/>
         <w:t xml:space="preserve">  _Database of the French National Institute of Art History (INHA). Contains information on individuals and institutions involved in the trade in art and archaeological objects._</w:t>
         <w:br/>
-        <w:t xml:space="preserve">https://agorha.inha.fr </w:t>
-        <w:br/>
+        <w:t xml:space="preserve">  https://agorha.inha.fr</w:t>
+      </w:r>
+    </w:p>
+    <w:p>
+      <w:pPr>
+        <w:pStyle w:val="BodyText"/>
+      </w:pPr>
+    </w:p>
+    <w:p>
+      <w:pPr>
+        <w:pStyle w:val="Heading1"/>
+      </w:pPr>
+      <w:r>
         <w:t>Secondary sources</w:t>
       </w:r>
     </w:p>
@@ -410,15 +443,37 @@
         <w:br/>
         <w:t xml:space="preserve">  _Book describing the trade in various ethnographic objects, with a focus on the Low Countries._</w:t>
         <w:br/>
-        <w:t>https://search.worldcat.org/title/906982001, ISBN 9789068321975, WorldCat 906982001</w:t>
-        <w:br/>
-        <w:t xml:space="preserve">  Book:</w:t>
-        <w:br/>
-        <w:t xml:space="preserve">  Willink, Joost. ‘De bewogen verzamelgeschiedenis van de West-Centraal-Afrikaanse collecties in Nederland (1856-1889)’. Dissertation Leiden University, 2006.</w:t>
+        <w:t xml:space="preserve">  https://search.worldcat.org/title/906982001, ISBN 9789068321975, WorldCat 906982001</w:t>
+      </w:r>
+    </w:p>
+    <w:p>
+      <w:pPr>
+        <w:pStyle w:val="BodyText"/>
+      </w:pPr>
+    </w:p>
+    <w:p>
+      <w:pPr>
+        <w:pStyle w:val="BodyText"/>
+      </w:pPr>
+      <w:r>
+        <w:t>Book:</w:t>
+      </w:r>
+    </w:p>
+    <w:p>
+      <w:pPr>
+        <w:pStyle w:val="BodyText"/>
+      </w:pPr>
+    </w:p>
+    <w:p>
+      <w:pPr>
+        <w:pStyle w:val="BodyText"/>
+      </w:pPr>
+      <w:r>
+        <w:t>Willink, Joost. ‘De bewogen verzamelgeschiedenis van de West-Centraal-Afrikaanse collecties in Nederland (1856-1889)’. Dissertation Leiden University, 2006.</w:t>
         <w:br/>
         <w:t xml:space="preserve">  _Dissertation by Joost Willink on the collection history of West Central African collections in the Netherlands._</w:t>
         <w:br/>
-        <w:t>https://scholarlypublications.universiteitleiden.nl/handle/1887/4344, WorldCat 71681153</w:t>
+        <w:t xml:space="preserve">  https://scholarlypublications.universiteitleiden.nl/handle/1887/4344, WorldCat 71681153</w:t>
       </w:r>
     </w:p>
     <w:p>

--- a/EXPORTS/published/DOCX/niveau2/English/Trade.docx
+++ b/EXPORTS/published/DOCX/niveau2/English/Trade.docx
@@ -369,9 +369,12 @@
         <w:t>Art Sales Catalogues Online</w:t>
         <w:br/>
         <w:t xml:space="preserve">  _This database is based on the ‘Répertoire des Catalogues de Ventes Publiques’ by Frits Lugt. The digititalised auction catalogues of the RKD can also be accessed via this database._</w:t>
-        <w:br/>
-        <w:t xml:space="preserve">  https://primarysources.brillonline.com/browse/art-sales-catalogues-online</w:t>
       </w:r>
+    </w:p>
+    <w:p>
+      <w:pPr>
+        <w:pStyle w:val="BodyText"/>
+      </w:pPr>
     </w:p>
     <w:p>
       <w:pPr>
@@ -399,9 +402,12 @@
         <w:t>AGHORA</w:t>
         <w:br/>
         <w:t xml:space="preserve">  _Database of the French National Institute of Art History (INHA). Contains information on individuals and institutions involved in the trade in art and archaeological objects._</w:t>
-        <w:br/>
-        <w:t xml:space="preserve">  https://agorha.inha.fr</w:t>
       </w:r>
+    </w:p>
+    <w:p>
+      <w:pPr>
+        <w:pStyle w:val="BodyText"/>
+      </w:pPr>
     </w:p>
     <w:p>
       <w:pPr>
@@ -442,9 +448,12 @@
         <w:t>Corbey, Raymond. Tribal Art Traffic: A Chronicle of Taste, Trade and Desire in Colonial an Post-Colonial Times. Amsterdam: Royal Tropical Institute, 2000.</w:t>
         <w:br/>
         <w:t xml:space="preserve">  _Book describing the trade in various ethnographic objects, with a focus on the Low Countries._</w:t>
-        <w:br/>
-        <w:t xml:space="preserve">  https://search.worldcat.org/title/906982001, ISBN 9789068321975, WorldCat 906982001</w:t>
       </w:r>
+    </w:p>
+    <w:p>
+      <w:pPr>
+        <w:pStyle w:val="BodyText"/>
+      </w:pPr>
     </w:p>
     <w:p>
       <w:pPr>
@@ -472,9 +481,12 @@
         <w:t>Willink, Joost. ‘De bewogen verzamelgeschiedenis van de West-Centraal-Afrikaanse collecties in Nederland (1856-1889)’. Dissertation Leiden University, 2006.</w:t>
         <w:br/>
         <w:t xml:space="preserve">  _Dissertation by Joost Willink on the collection history of West Central African collections in the Netherlands._</w:t>
-        <w:br/>
-        <w:t xml:space="preserve">  https://scholarlypublications.universiteitleiden.nl/handle/1887/4344, WorldCat 71681153</w:t>
       </w:r>
+    </w:p>
+    <w:p>
+      <w:pPr>
+        <w:pStyle w:val="BodyText"/>
+      </w:pPr>
     </w:p>
     <w:p>
       <w:pPr>
